--- a/src/templates/type-ordonance/ORDO_BF_Tandem.docx
+++ b/src/templates/type-ordonance/ORDO_BF_Tandem.docx
@@ -1,6 +1,6 @@
 
 <file path=word/document.xml><?xml version="1.0" encoding="utf-8"?>
-<w:document xmlns:wpc="http://schemas.microsoft.com/office/word/2010/wordprocessingCanvas" xmlns:cx="http://schemas.microsoft.com/office/drawing/2014/chartex" xmlns:cx1="http://schemas.microsoft.com/office/drawing/2015/9/8/chartex" xmlns:cx2="http://schemas.microsoft.com/office/drawing/2015/10/21/chartex" xmlns:cx3="http://schemas.microsoft.com/office/drawing/2016/5/9/chartex" xmlns:cx4="http://schemas.microsoft.com/office/drawing/2016/5/10/chartex" xmlns:cx5="http://schemas.microsoft.com/office/drawing/2016/5/11/chartex" xmlns:cx6="http://schemas.microsoft.com/office/drawing/2016/5/12/chartex" xmlns:cx7="http://schemas.microsoft.com/office/drawing/2016/5/13/chartex" xmlns:cx8="http://schemas.microsoft.com/office/drawing/2016/5/14/chartex" xmlns:mc="http://schemas.openxmlformats.org/markup-compatibility/2006" xmlns:aink="http://schemas.microsoft.com/office/drawing/2016/ink" xmlns:am3d="http://schemas.microsoft.com/office/drawing/2017/model3d" xmlns:o="urn:schemas-microsoft-com:office:office" xmlns:oel="http://schemas.microsoft.com/office/2019/extlst" xmlns:r="http://schemas.openxmlformats.org/officeDocument/2006/relationships" xmlns:m="http://schemas.openxmlformats.org/officeDocument/2006/math" xmlns:v="urn:schemas-microsoft-com:vml" xmlns:wp14="http://schemas.microsoft.com/office/word/2010/wordprocessingDrawing" xmlns:wp="http://schemas.openxmlformats.org/drawingml/2006/wordprocessingDrawing" xmlns:w10="urn:schemas-microsoft-com:office:word" xmlns:w="http://schemas.openxmlformats.org/wordprocessingml/2006/main" xmlns:w14="http://schemas.microsoft.com/office/word/2010/wordml" xmlns:w15="http://schemas.microsoft.com/office/word/2012/wordml" xmlns:w16cex="http://schemas.microsoft.com/office/word/2018/wordml/cex" xmlns:w16cid="http://schemas.microsoft.com/office/word/2016/wordml/cid" xmlns:w16="http://schemas.microsoft.com/office/word/2018/wordml" xmlns:w16du="http://schemas.microsoft.com/office/word/2023/wordml/word16du" xmlns:w16sdtdh="http://schemas.microsoft.com/office/word/2020/wordml/sdtdatahash" xmlns:w16sdtfl="http://schemas.microsoft.com/office/word/2024/wordml/sdtformatlock" xmlns:w16se="http://schemas.microsoft.com/office/word/2015/wordml/symex" xmlns:wpg="http://schemas.microsoft.com/office/word/2010/wordprocessingGroup" xmlns:wpi="http://schemas.microsoft.com/office/word/2010/wordprocessingInk" xmlns:wne="http://schemas.microsoft.com/office/word/2006/wordml" xmlns:wps="http://schemas.microsoft.com/office/word/2010/wordprocessingShape" mc:Ignorable="w14 w15 w16se w16cid w16 w16cex w16sdtdh w16sdtfl w16du wp14">
+<w:document xmlns:wpc="http://schemas.microsoft.com/office/word/2010/wordprocessingCanvas" xmlns:cx="http://schemas.microsoft.com/office/drawing/2014/chartex" xmlns:cx1="http://schemas.microsoft.com/office/drawing/2015/9/8/chartex" xmlns:cx2="http://schemas.microsoft.com/office/drawing/2015/10/21/chartex" xmlns:cx3="http://schemas.microsoft.com/office/drawing/2016/5/9/chartex" xmlns:cx4="http://schemas.microsoft.com/office/drawing/2016/5/10/chartex" xmlns:cx5="http://schemas.microsoft.com/office/drawing/2016/5/11/chartex" xmlns:cx6="http://schemas.microsoft.com/office/drawing/2016/5/12/chartex" xmlns:cx7="http://schemas.microsoft.com/office/drawing/2016/5/13/chartex" xmlns:cx8="http://schemas.microsoft.com/office/drawing/2016/5/14/chartex" xmlns:mc="http://schemas.openxmlformats.org/markup-compatibility/2006" xmlns:aink="http://schemas.microsoft.com/office/drawing/2016/ink" xmlns:am3d="http://schemas.microsoft.com/office/drawing/2017/model3d" xmlns:o="urn:schemas-microsoft-com:office:office" xmlns:oel="http://schemas.microsoft.com/office/2019/extlst" xmlns:r="http://schemas.openxmlformats.org/officeDocument/2006/relationships" xmlns:m="http://schemas.openxmlformats.org/officeDocument/2006/math" xmlns:v="urn:schemas-microsoft-com:vml" xmlns:wp14="http://schemas.microsoft.com/office/word/2010/wordprocessingDrawing" xmlns:wp="http://schemas.openxmlformats.org/drawingml/2006/wordprocessingDrawing" xmlns:w10="urn:schemas-microsoft-com:office:word" xmlns:w="http://schemas.openxmlformats.org/wordprocessingml/2006/main" xmlns:w14="http://schemas.microsoft.com/office/word/2010/wordml" xmlns:w15="http://schemas.microsoft.com/office/word/2012/wordml" xmlns:w16cex="http://schemas.microsoft.com/office/word/2018/wordml/cex" xmlns:w16cid="http://schemas.microsoft.com/office/word/2016/wordml/cid" xmlns:w16="http://schemas.microsoft.com/office/word/2018/wordml" xmlns:w16sdtdh="http://schemas.microsoft.com/office/word/2020/wordml/sdtdatahash" xmlns:w16se="http://schemas.microsoft.com/office/word/2015/wordml/symex" xmlns:wpg="http://schemas.microsoft.com/office/word/2010/wordprocessingGroup" xmlns:wpi="http://schemas.microsoft.com/office/word/2010/wordprocessingInk" xmlns:wne="http://schemas.microsoft.com/office/word/2006/wordml" xmlns:wps="http://schemas.microsoft.com/office/word/2010/wordprocessingShape" mc:Ignorable="w14 w15 w16se w16cid w16 w16cex w16sdtdh wp14">
   <w:body>
     <w:p>
       <w:pPr>
@@ -83,43 +83,17 @@
             </w:r>
             <w:proofErr w:type="gramStart"/>
             <w:r>
-              <w:t>nom</w:t>
+              <w:t>p</w:t>
+            </w:r>
+            <w:r>
+              <w:t>rescripteur</w:t>
             </w:r>
             <w:proofErr w:type="gramEnd"/>
             <w:r>
               <w:t>}</w:t>
             </w:r>
-            <w:r>
-              <w:t xml:space="preserve"> {</w:t>
-            </w:r>
-            <w:proofErr w:type="spellStart"/>
-            <w:r>
-              <w:t>prenom</w:t>
-            </w:r>
-            <w:proofErr w:type="spellEnd"/>
-            <w:r>
-              <w:t>}</w:t>
-            </w:r>
           </w:p>
           <w:p/>
-          <w:p>
-            <w:r>
-              <w:t>{</w:t>
-            </w:r>
-            <w:proofErr w:type="spellStart"/>
-            <w:proofErr w:type="gramStart"/>
-            <w:r>
-              <w:t>type</w:t>
-            </w:r>
-            <w:proofErr w:type="gramEnd"/>
-            <w:r>
-              <w:t>_pompe</w:t>
-            </w:r>
-            <w:proofErr w:type="spellEnd"/>
-            <w:r>
-              <w:t>}</w:t>
-            </w:r>
-          </w:p>
           <w:p/>
           <w:p>
             <w:pPr>
@@ -174,7 +148,23 @@
               </w:rPr>
             </w:pPr>
             <w:r>
-              <w:t>M</w:t>
+              <w:t>{</w:t>
+            </w:r>
+            <w:proofErr w:type="gramStart"/>
+            <w:r>
+              <w:t>nom</w:t>
+            </w:r>
+            <w:proofErr w:type="gramEnd"/>
+            <w:r>
+              <w:t>} {</w:t>
+            </w:r>
+            <w:proofErr w:type="spellStart"/>
+            <w:r>
+              <w:t>prenom</w:t>
+            </w:r>
+            <w:proofErr w:type="spellEnd"/>
+            <w:r>
+              <w:t>}</w:t>
             </w:r>
           </w:p>
           <w:p/>
@@ -202,6 +192,32 @@
               </w:rPr>
               <w:t xml:space="preserve"> </w:t>
             </w:r>
+            <w:r>
+              <w:rPr>
+                <w:bCs/>
+                <w:sz w:val="24"/>
+                <w:szCs w:val="24"/>
+              </w:rPr>
+              <w:t>{</w:t>
+            </w:r>
+            <w:proofErr w:type="spellStart"/>
+            <w:r>
+              <w:rPr>
+                <w:bCs/>
+                <w:sz w:val="24"/>
+                <w:szCs w:val="24"/>
+              </w:rPr>
+              <w:t>date_naissance</w:t>
+            </w:r>
+            <w:proofErr w:type="spellEnd"/>
+            <w:r>
+              <w:rPr>
+                <w:bCs/>
+                <w:sz w:val="24"/>
+                <w:szCs w:val="24"/>
+              </w:rPr>
+              <w:t>}</w:t>
+            </w:r>
           </w:p>
         </w:tc>
       </w:tr>
@@ -958,6 +974,31 @@
           <w:szCs w:val="22"/>
         </w:rPr>
       </w:pPr>
+      <w:r>
+        <w:rPr>
+          <w:bCs/>
+          <w:sz w:val="22"/>
+          <w:szCs w:val="22"/>
+        </w:rPr>
+        <w:t>QSP</w:t>
+      </w:r>
+      <w:r>
+        <w:rPr>
+          <w:bCs/>
+          <w:sz w:val="22"/>
+          <w:szCs w:val="22"/>
+        </w:rPr>
+        <w:t xml:space="preserve"> {</w:t>
+      </w:r>
+      <w:proofErr w:type="spellStart"/>
+      <w:r>
+        <w:rPr>
+          <w:bCs/>
+          <w:sz w:val="22"/>
+          <w:szCs w:val="22"/>
+        </w:rPr>
+        <w:t>duree_</w:t>
+      </w:r>
       <w:proofErr w:type="gramStart"/>
       <w:r>
         <w:rPr>
@@ -965,7 +1006,16 @@
           <w:sz w:val="22"/>
           <w:szCs w:val="22"/>
         </w:rPr>
-        <w:t>QSP</w:t>
+        <w:t>validite</w:t>
+      </w:r>
+      <w:proofErr w:type="spellEnd"/>
+      <w:r>
+        <w:rPr>
+          <w:bCs/>
+          <w:sz w:val="22"/>
+          <w:szCs w:val="22"/>
+        </w:rPr>
+        <w:t>}</w:t>
       </w:r>
       <w:r>
         <w:rPr>
@@ -992,6 +1042,14 @@
         <w:t>MOIS</w:t>
       </w:r>
       <w:proofErr w:type="gramEnd"/>
+      <w:r>
+        <w:rPr>
+          <w:bCs/>
+          <w:sz w:val="22"/>
+          <w:szCs w:val="22"/>
+        </w:rPr>
+        <w:t xml:space="preserve"> </w:t>
+      </w:r>
     </w:p>
     <w:p>
       <w:pPr>
@@ -1019,6 +1077,32 @@
           <w:u w:val="single"/>
         </w:rPr>
         <w:t xml:space="preserve">A compter du </w:t>
+      </w:r>
+      <w:r>
+        <w:rPr>
+          <w:bCs/>
+          <w:sz w:val="22"/>
+          <w:szCs w:val="22"/>
+        </w:rPr>
+        <w:t>{</w:t>
+      </w:r>
+      <w:proofErr w:type="spellStart"/>
+      <w:r>
+        <w:rPr>
+          <w:bCs/>
+          <w:sz w:val="22"/>
+          <w:szCs w:val="22"/>
+        </w:rPr>
+        <w:t>dlp_pompe</w:t>
+      </w:r>
+      <w:proofErr w:type="spellEnd"/>
+      <w:r>
+        <w:rPr>
+          <w:bCs/>
+          <w:sz w:val="22"/>
+          <w:szCs w:val="22"/>
+        </w:rPr>
+        <w:t>}</w:t>
       </w:r>
     </w:p>
     <w:p>
@@ -1347,7 +1431,7 @@
 </file>
 
 <file path=word/numbering.xml><?xml version="1.0" encoding="utf-8"?>
-<w:numbering xmlns:wpc="http://schemas.microsoft.com/office/word/2010/wordprocessingCanvas" xmlns:cx="http://schemas.microsoft.com/office/drawing/2014/chartex" xmlns:cx1="http://schemas.microsoft.com/office/drawing/2015/9/8/chartex" xmlns:cx2="http://schemas.microsoft.com/office/drawing/2015/10/21/chartex" xmlns:cx3="http://schemas.microsoft.com/office/drawing/2016/5/9/chartex" xmlns:cx4="http://schemas.microsoft.com/office/drawing/2016/5/10/chartex" xmlns:cx5="http://schemas.microsoft.com/office/drawing/2016/5/11/chartex" xmlns:cx6="http://schemas.microsoft.com/office/drawing/2016/5/12/chartex" xmlns:cx7="http://schemas.microsoft.com/office/drawing/2016/5/13/chartex" xmlns:cx8="http://schemas.microsoft.com/office/drawing/2016/5/14/chartex" xmlns:mc="http://schemas.openxmlformats.org/markup-compatibility/2006" xmlns:aink="http://schemas.microsoft.com/office/drawing/2016/ink" xmlns:am3d="http://schemas.microsoft.com/office/drawing/2017/model3d" xmlns:o="urn:schemas-microsoft-com:office:office" xmlns:oel="http://schemas.microsoft.com/office/2019/extlst" xmlns:r="http://schemas.openxmlformats.org/officeDocument/2006/relationships" xmlns:m="http://schemas.openxmlformats.org/officeDocument/2006/math" xmlns:v="urn:schemas-microsoft-com:vml" xmlns:wp14="http://schemas.microsoft.com/office/word/2010/wordprocessingDrawing" xmlns:wp="http://schemas.openxmlformats.org/drawingml/2006/wordprocessingDrawing" xmlns:w10="urn:schemas-microsoft-com:office:word" xmlns:w="http://schemas.openxmlformats.org/wordprocessingml/2006/main" xmlns:w14="http://schemas.microsoft.com/office/word/2010/wordml" xmlns:w15="http://schemas.microsoft.com/office/word/2012/wordml" xmlns:w16cex="http://schemas.microsoft.com/office/word/2018/wordml/cex" xmlns:w16cid="http://schemas.microsoft.com/office/word/2016/wordml/cid" xmlns:w16="http://schemas.microsoft.com/office/word/2018/wordml" xmlns:w16du="http://schemas.microsoft.com/office/word/2023/wordml/word16du" xmlns:w16sdtdh="http://schemas.microsoft.com/office/word/2020/wordml/sdtdatahash" xmlns:w16sdtfl="http://schemas.microsoft.com/office/word/2024/wordml/sdtformatlock" xmlns:w16se="http://schemas.microsoft.com/office/word/2015/wordml/symex" xmlns:wpg="http://schemas.microsoft.com/office/word/2010/wordprocessingGroup" xmlns:wpi="http://schemas.microsoft.com/office/word/2010/wordprocessingInk" xmlns:wne="http://schemas.microsoft.com/office/word/2006/wordml" xmlns:wps="http://schemas.microsoft.com/office/word/2010/wordprocessingShape" mc:Ignorable="w14 w15 w16se w16cid w16 w16cex w16sdtdh w16sdtfl w16du wp14">
+<w:numbering xmlns:wpc="http://schemas.microsoft.com/office/word/2010/wordprocessingCanvas" xmlns:cx="http://schemas.microsoft.com/office/drawing/2014/chartex" xmlns:cx1="http://schemas.microsoft.com/office/drawing/2015/9/8/chartex" xmlns:cx2="http://schemas.microsoft.com/office/drawing/2015/10/21/chartex" xmlns:cx3="http://schemas.microsoft.com/office/drawing/2016/5/9/chartex" xmlns:cx4="http://schemas.microsoft.com/office/drawing/2016/5/10/chartex" xmlns:cx5="http://schemas.microsoft.com/office/drawing/2016/5/11/chartex" xmlns:cx6="http://schemas.microsoft.com/office/drawing/2016/5/12/chartex" xmlns:cx7="http://schemas.microsoft.com/office/drawing/2016/5/13/chartex" xmlns:cx8="http://schemas.microsoft.com/office/drawing/2016/5/14/chartex" xmlns:mc="http://schemas.openxmlformats.org/markup-compatibility/2006" xmlns:aink="http://schemas.microsoft.com/office/drawing/2016/ink" xmlns:am3d="http://schemas.microsoft.com/office/drawing/2017/model3d" xmlns:o="urn:schemas-microsoft-com:office:office" xmlns:oel="http://schemas.microsoft.com/office/2019/extlst" xmlns:r="http://schemas.openxmlformats.org/officeDocument/2006/relationships" xmlns:m="http://schemas.openxmlformats.org/officeDocument/2006/math" xmlns:v="urn:schemas-microsoft-com:vml" xmlns:wp14="http://schemas.microsoft.com/office/word/2010/wordprocessingDrawing" xmlns:wp="http://schemas.openxmlformats.org/drawingml/2006/wordprocessingDrawing" xmlns:w10="urn:schemas-microsoft-com:office:word" xmlns:w="http://schemas.openxmlformats.org/wordprocessingml/2006/main" xmlns:w14="http://schemas.microsoft.com/office/word/2010/wordml" xmlns:w15="http://schemas.microsoft.com/office/word/2012/wordml" xmlns:w16cex="http://schemas.microsoft.com/office/word/2018/wordml/cex" xmlns:w16cid="http://schemas.microsoft.com/office/word/2016/wordml/cid" xmlns:w16="http://schemas.microsoft.com/office/word/2018/wordml" xmlns:w16sdtdh="http://schemas.microsoft.com/office/word/2020/wordml/sdtdatahash" xmlns:w16se="http://schemas.microsoft.com/office/word/2015/wordml/symex" xmlns:wpg="http://schemas.microsoft.com/office/word/2010/wordprocessingGroup" xmlns:wpi="http://schemas.microsoft.com/office/word/2010/wordprocessingInk" xmlns:wne="http://schemas.microsoft.com/office/word/2006/wordml" xmlns:wps="http://schemas.microsoft.com/office/word/2010/wordprocessingShape" mc:Ignorable="w14 w15 w16se w16cid w16 w16cex w16sdtdh wp14">
   <w:abstractNum w:abstractNumId="0" w15:restartNumberingAfterBreak="0">
     <w:nsid w:val="41E3595F"/>
     <w:multiLevelType w:val="hybridMultilevel"/>
@@ -1468,7 +1552,7 @@
 </file>
 
 <file path=word/styles.xml><?xml version="1.0" encoding="utf-8"?>
-<w:styles xmlns:mc="http://schemas.openxmlformats.org/markup-compatibility/2006" xmlns:r="http://schemas.openxmlformats.org/officeDocument/2006/relationships" xmlns:w="http://schemas.openxmlformats.org/wordprocessingml/2006/main" xmlns:w14="http://schemas.microsoft.com/office/word/2010/wordml" xmlns:w15="http://schemas.microsoft.com/office/word/2012/wordml" xmlns:w16cex="http://schemas.microsoft.com/office/word/2018/wordml/cex" xmlns:w16cid="http://schemas.microsoft.com/office/word/2016/wordml/cid" xmlns:w16="http://schemas.microsoft.com/office/word/2018/wordml" xmlns:w16du="http://schemas.microsoft.com/office/word/2023/wordml/word16du" xmlns:w16sdtdh="http://schemas.microsoft.com/office/word/2020/wordml/sdtdatahash" xmlns:w16sdtfl="http://schemas.microsoft.com/office/word/2024/wordml/sdtformatlock" xmlns:w16se="http://schemas.microsoft.com/office/word/2015/wordml/symex" mc:Ignorable="w14 w15 w16se w16cid w16 w16cex w16sdtdh w16sdtfl w16du">
+<w:styles xmlns:mc="http://schemas.openxmlformats.org/markup-compatibility/2006" xmlns:r="http://schemas.openxmlformats.org/officeDocument/2006/relationships" xmlns:w="http://schemas.openxmlformats.org/wordprocessingml/2006/main" xmlns:w14="http://schemas.microsoft.com/office/word/2010/wordml" xmlns:w15="http://schemas.microsoft.com/office/word/2012/wordml" xmlns:w16cex="http://schemas.microsoft.com/office/word/2018/wordml/cex" xmlns:w16cid="http://schemas.microsoft.com/office/word/2016/wordml/cid" xmlns:w16="http://schemas.microsoft.com/office/word/2018/wordml" xmlns:w16sdtdh="http://schemas.microsoft.com/office/word/2020/wordml/sdtdatahash" xmlns:w16se="http://schemas.microsoft.com/office/word/2015/wordml/symex" mc:Ignorable="w14 w15 w16se w16cid w16 w16cex w16sdtdh">
   <w:docDefaults>
     <w:rPrDefault>
       <w:rPr>
@@ -2348,12 +2432,21 @@
 </file>
 
 <file path=customXml/item1.xml><?xml version="1.0" encoding="utf-8"?>
+<?mso-contentType ?>
+<FormTemplates xmlns="http://schemas.microsoft.com/sharepoint/v3/contenttype/forms">
+  <Display>DocumentLibraryForm</Display>
+  <Edit>DocumentLibraryForm</Edit>
+  <New>DocumentLibraryForm</New>
+</FormTemplates>
+</file>
+
+<file path=customXml/item2.xml><?xml version="1.0" encoding="utf-8"?>
 <p:properties xmlns:p="http://schemas.microsoft.com/office/2006/metadata/properties" xmlns:xsi="http://www.w3.org/2001/XMLSchema-instance" xmlns:pc="http://schemas.microsoft.com/office/infopath/2007/PartnerControls">
   <documentManagement/>
 </p:properties>
 </file>
 
-<file path=customXml/item2.xml><?xml version="1.0" encoding="utf-8"?>
+<file path=customXml/item3.xml><?xml version="1.0" encoding="utf-8"?>
 <ct:contentTypeSchema xmlns:ct="http://schemas.microsoft.com/office/2006/metadata/contentType" xmlns:ma="http://schemas.microsoft.com/office/2006/metadata/properties/metaAttributes" ct:_="" ma:_="" ma:contentTypeName="Document" ma:contentTypeID="0x010100817C64D1DB7D4D4E8E86D66B2A35958F" ma:contentTypeVersion="8" ma:contentTypeDescription="Crée un document." ma:contentTypeScope="" ma:versionID="f36772b53ecff395166df468d2ec7c05">
   <xsd:schema xmlns:xsd="http://www.w3.org/2001/XMLSchema" xmlns:xs="http://www.w3.org/2001/XMLSchema" xmlns:p="http://schemas.microsoft.com/office/2006/metadata/properties" xmlns:ns2="1ffe43ab-f2dc-49d3-a68d-e0d142d9787f" targetNamespace="http://schemas.microsoft.com/office/2006/metadata/properties" ma:root="true" ma:fieldsID="a3741988fc8b591c940500d11e7c9d2b" ns2:_="">
     <xsd:import namespace="1ffe43ab-f2dc-49d3-a68d-e0d142d9787f"/>
@@ -2521,16 +2614,15 @@
 </ct:contentTypeSchema>
 </file>
 
-<file path=customXml/item3.xml><?xml version="1.0" encoding="utf-8"?>
-<?mso-contentType ?>
-<FormTemplates xmlns="http://schemas.microsoft.com/sharepoint/v3/contenttype/forms">
-  <Display>DocumentLibraryForm</Display>
-  <Edit>DocumentLibraryForm</Edit>
-  <New>DocumentLibraryForm</New>
-</FormTemplates>
+<file path=customXml/itemProps1.xml><?xml version="1.0" encoding="utf-8"?>
+<ds:datastoreItem xmlns:ds="http://schemas.openxmlformats.org/officeDocument/2006/customXml" ds:itemID="{E2BA4BBA-5B76-419E-B500-07C44483B820}">
+  <ds:schemaRefs>
+    <ds:schemaRef ds:uri="http://schemas.microsoft.com/sharepoint/v3/contenttype/forms"/>
+  </ds:schemaRefs>
+</ds:datastoreItem>
 </file>
 
-<file path=customXml/itemProps1.xml><?xml version="1.0" encoding="utf-8"?>
+<file path=customXml/itemProps2.xml><?xml version="1.0" encoding="utf-8"?>
 <ds:datastoreItem xmlns:ds="http://schemas.openxmlformats.org/officeDocument/2006/customXml" ds:itemID="{5401D1DC-6D84-40ED-A218-98FCBC555A5A}">
   <ds:schemaRefs>
     <ds:schemaRef ds:uri="http://schemas.microsoft.com/office/2006/metadata/properties"/>
@@ -2539,7 +2631,7 @@
 </ds:datastoreItem>
 </file>
 
-<file path=customXml/itemProps2.xml><?xml version="1.0" encoding="utf-8"?>
+<file path=customXml/itemProps3.xml><?xml version="1.0" encoding="utf-8"?>
 <ds:datastoreItem xmlns:ds="http://schemas.openxmlformats.org/officeDocument/2006/customXml" ds:itemID="{E5B47236-ED4A-471B-B4CB-87F015612BFD}">
   <ds:schemaRefs>
     <ds:schemaRef ds:uri="http://schemas.microsoft.com/office/2006/metadata/contentType"/>
@@ -2555,12 +2647,4 @@
     <ds:schemaRef ds:uri="http://schemas.microsoft.com/internal/obd"/>
   </ds:schemaRefs>
 </ds:datastoreItem>
-</file>
-
-<file path=customXml/itemProps3.xml><?xml version="1.0" encoding="utf-8"?>
-<ds:datastoreItem xmlns:ds="http://schemas.openxmlformats.org/officeDocument/2006/customXml" ds:itemID="{E2BA4BBA-5B76-419E-B500-07C44483B820}">
-  <ds:schemaRefs>
-    <ds:schemaRef ds:uri="http://schemas.microsoft.com/sharepoint/v3/contenttype/forms"/>
-  </ds:schemaRefs>
-</ds:datastoreItem>
 </file>